--- a/ReportsAndDocuments/TamoorHaiderA_Proposal.docx
+++ b/ReportsAndDocuments/TamoorHaiderA_Proposal.docx
@@ -2147,9 +2147,143 @@
     </w:p>
     <w:p>
       <w:pPr>
+        <w:pStyle w:val="Heading3"/>
+      </w:pPr>
+      <w:r>
+        <w:t>Literature Review</w:t>
+      </w:r>
+    </w:p>
+    <w:p>
+      <w:pPr>
+        <w:pStyle w:val="ListParagraph"/>
+        <w:numPr>
+          <w:ilvl w:val="0"/>
+          <w:numId w:val="80"/>
+        </w:numPr>
         <w:spacing w:line="360" w:lineRule="auto"/>
         <w:jc w:val="both"/>
       </w:pPr>
+      <w:r>
+        <w:t xml:space="preserve">This </w:t>
+      </w:r>
+      <w:r>
+        <w:t>paper</w:t>
+      </w:r>
+      <w:r>
+        <w:t xml:space="preserve"> highlights how integrating AI and data analytics is revolutionizing competitive intelligence, enabling businesses to gather, analyze, and act on market insights more effectively. AI-driven technologies like machine learning, natural language processing, and predictive analytics allow organizations to uncover patterns, predict trends, and automate tasks like competitor monitoring and sentiment analysis. Real-time analytics and intuitive visualization tools further enhance decision-making and resource allocation, helping businesses adapt dynamically to changing market conditions.</w:t>
+      </w:r>
+      <w:r>
+        <w:t xml:space="preserve"> </w:t>
+      </w:r>
+      <w:r>
+        <w:rPr>
+          <w:i/>
+          <w:iCs/>
+        </w:rPr>
+        <w:t xml:space="preserve"> </w:t>
+      </w:r>
+      <w:r>
+        <w:t>While the adoption of these technologies presents challenges such as data privacy, integration issues, and skill gaps, the paper provides strategic recommendations to address them. Case studies from various industries demonstrate the benefits of AI-powered competitive intelligence, including driving innovation, improving customer engagement, and optimizing strategies</w:t>
+      </w:r>
+    </w:p>
+    <w:p>
+      <w:pPr>
+        <w:pStyle w:val="ListParagraph"/>
+        <w:spacing w:line="360" w:lineRule="auto"/>
+        <w:jc w:val="both"/>
+        <w:rPr>
+          <w:i/>
+          <w:iCs/>
+        </w:rPr>
+      </w:pPr>
+      <w:r>
+        <w:rPr>
+          <w:i/>
+          <w:iCs/>
+        </w:rPr>
+        <w:t>Jack, Harper. (2024). Leveraging AI and Data Analytics: Revolutionizing Competitive Intelligence for Market Insights. 10.13140/RG.2.2.25148.76166.</w:t>
+      </w:r>
+    </w:p>
+    <w:p>
+      <w:pPr>
+        <w:pStyle w:val="ListParagraph"/>
+        <w:spacing w:line="360" w:lineRule="auto"/>
+        <w:jc w:val="both"/>
+      </w:pPr>
+    </w:p>
+    <w:p>
+      <w:pPr>
+        <w:pStyle w:val="ListParagraph"/>
+        <w:numPr>
+          <w:ilvl w:val="0"/>
+          <w:numId w:val="80"/>
+        </w:numPr>
+        <w:spacing w:line="360" w:lineRule="auto"/>
+        <w:jc w:val="both"/>
+      </w:pPr>
+      <w:r>
+        <w:t xml:space="preserve">The rise of big data and advanced analytics has transformed decision-making, enabling organizations to shift from reactive to predictive strategies. Predictive analytics uses machine learning, AI, and statistical models to analyze historical and real-time data, uncover patterns, forecast trends, and optimize decisions. It is widely applied in industries like healthcare, finance, manufacturing, and retail, enhancing outcomes such as improved patient care, fraud prevention, and predictive maintenance. However, challenges such as data quality, integration complexities, and ethical concerns persist. This paper explores the transformative role, applications, challenges, and </w:t>
+      </w:r>
+      <w:r>
+        <w:t>prospects</w:t>
+      </w:r>
+      <w:r>
+        <w:t xml:space="preserve"> of predictive analytics, emphasizing its </w:t>
+      </w:r>
+      <w:r>
+        <w:lastRenderedPageBreak/>
+        <w:t>importance in fostering resilience, sustainability, and competitive advantage in a data-driven world.</w:t>
+      </w:r>
+    </w:p>
+    <w:p>
+      <w:pPr>
+        <w:pStyle w:val="ListParagraph"/>
+        <w:spacing w:line="360" w:lineRule="auto"/>
+        <w:jc w:val="both"/>
+        <w:rPr>
+          <w:i/>
+          <w:iCs/>
+        </w:rPr>
+      </w:pPr>
+      <w:r>
+        <w:rPr>
+          <w:i/>
+          <w:iCs/>
+        </w:rPr>
+        <w:t>Nyoni, Rumbidzai. (2025). Harnessing Data Analytics for Predictive Insights: Advancing Decision- Making with Big Data Innovations. International Journal of Research Publication and Reviews. 6. 2915-2936.</w:t>
+      </w:r>
+    </w:p>
+    <w:p>
+      <w:pPr>
+        <w:pStyle w:val="ListParagraph"/>
+        <w:numPr>
+          <w:ilvl w:val="0"/>
+          <w:numId w:val="80"/>
+        </w:numPr>
+        <w:spacing w:line="360" w:lineRule="auto"/>
+        <w:jc w:val="both"/>
+      </w:pPr>
+      <w:r>
+        <w:t>Financial institutions are increasingly using data lakes to manage vast and diverse datasets, enabling advanced fraud detection and prevention. These repositories store structured, semi-structured, and unstructured data, facilitating insights into large-scale financial information. By integrating advanced analytics techniques such as machine learning, anomaly detection, predictive modeling, and natural language processing (NLP), data lakes empower institutions to identify patterns, predict fraudulent behavior in real time, and take proactive measures. This paper examines the architecture and technologies behind financial data lakes, their practical applications in fraud prevention, and the challenges of implementation. It also provides a roadmap for successful adoption, emphasizing their role in safeguarding assets and maintaining customer trust.</w:t>
+      </w:r>
+    </w:p>
+    <w:p>
+      <w:pPr>
+        <w:pStyle w:val="ListParagraph"/>
+        <w:spacing w:line="360" w:lineRule="auto"/>
+        <w:jc w:val="both"/>
+        <w:rPr>
+          <w:i/>
+          <w:iCs/>
+        </w:rPr>
+      </w:pPr>
+      <w:r>
+        <w:rPr>
+          <w:i/>
+          <w:iCs/>
+        </w:rPr>
+        <w:t>Arena, Frank &amp; Paul, Justin. (2024). INNOVATIVE ANALYTICS TECHNIQUES FOR FINANCIAL DATA LAKES.</w:t>
+      </w:r>
     </w:p>
     <w:p>
       <w:pPr>
@@ -2208,6 +2342,7 @@
         <w:jc w:val="both"/>
       </w:pPr>
       <w:r>
+        <w:lastRenderedPageBreak/>
         <w:t>Implementing a natural language interface to process and respond to queries about website performance metrics.</w:t>
       </w:r>
     </w:p>
@@ -2299,7 +2434,6 @@
         <w:rPr>
           <w:rStyle w:val="Heading4Char"/>
         </w:rPr>
-        <w:lastRenderedPageBreak/>
         <w:t>Sentiment Analysis:</w:t>
       </w:r>
       <w:r>
@@ -2449,15 +2583,11 @@
     </w:p>
     <w:p>
       <w:pPr>
-        <w:spacing w:line="360" w:lineRule="auto"/>
-      </w:pPr>
-    </w:p>
-    <w:p>
-      <w:pPr>
         <w:pStyle w:val="Heading3"/>
       </w:pPr>
       <w:bookmarkStart w:id="10" w:name="_Toc188790776"/>
       <w:r>
+        <w:lastRenderedPageBreak/>
         <w:t>Technologies:</w:t>
       </w:r>
       <w:bookmarkEnd w:id="10"/>
@@ -2593,7 +2723,6 @@
         <w:jc w:val="both"/>
       </w:pPr>
       <w:r>
-        <w:lastRenderedPageBreak/>
         <w:t>A conversational AI-powered chatbot that responds accurately to user queries about website analytics.</w:t>
       </w:r>
     </w:p>
@@ -2944,6 +3073,7 @@
               <w:spacing w:line="360" w:lineRule="auto"/>
             </w:pPr>
             <w:r>
+              <w:lastRenderedPageBreak/>
               <w:t>2</w:t>
             </w:r>
           </w:p>
@@ -3039,10 +3169,7 @@
               <w:spacing w:line="360" w:lineRule="auto"/>
             </w:pPr>
             <w:r>
-              <w:t>User Mood Meter</w:t>
-            </w:r>
-            <w:r>
-              <w:t xml:space="preserve"> Complete (React)</w:t>
+              <w:t>User Mood Meter Complete (React)</w:t>
             </w:r>
           </w:p>
           <w:p>
@@ -3184,7 +3311,6 @@
               <w:spacing w:line="360" w:lineRule="auto"/>
             </w:pPr>
             <w:r>
-              <w:lastRenderedPageBreak/>
               <w:t xml:space="preserve">OAuth2 flow </w:t>
             </w:r>
             <w:r>
@@ -3234,7 +3360,6 @@
               <w:spacing w:line="360" w:lineRule="auto"/>
             </w:pPr>
             <w:r>
-              <w:lastRenderedPageBreak/>
               <w:t>Sentiment classification module for user feedback</w:t>
             </w:r>
           </w:p>
@@ -3499,13 +3624,7 @@
               <w:spacing w:line="360" w:lineRule="auto"/>
             </w:pPr>
             <w:r>
-              <w:t>Adding Plots/Charts generation in React (</w:t>
-            </w:r>
-            <w:r>
-              <w:t>Complete</w:t>
-            </w:r>
-            <w:r>
-              <w:t>)</w:t>
+              <w:t>Adding Plots/Charts generation in React (Complete)</w:t>
             </w:r>
           </w:p>
         </w:tc>
@@ -3555,6 +3674,7 @@
               <w:spacing w:line="360" w:lineRule="auto"/>
             </w:pPr>
             <w:r>
+              <w:lastRenderedPageBreak/>
               <w:t>6</w:t>
             </w:r>
           </w:p>
@@ -3808,7 +3928,6 @@
           <w:b/>
           <w:bCs/>
         </w:rPr>
-        <w:lastRenderedPageBreak/>
         <w:t>Tamoor Haider Aslam:</w:t>
       </w:r>
       <w:r>
@@ -3846,6 +3965,9 @@
         <w:br/>
       </w:r>
       <w:r>
+        <w:rPr>
+          <w:noProof/>
+        </w:rPr>
         <w:drawing>
           <wp:inline distT="0" distB="0" distL="0" distR="0" wp14:anchorId="33015CC1" wp14:editId="36BAF36B">
             <wp:extent cx="5943600" cy="3359785"/>
@@ -3889,6 +4011,12 @@
         <w:jc w:val="both"/>
       </w:pPr>
       <w:bookmarkStart w:id="14" w:name="_Toc188790780"/>
+    </w:p>
+    <w:p>
+      <w:pPr>
+        <w:pStyle w:val="Heading1"/>
+        <w:jc w:val="both"/>
+      </w:pPr>
       <w:r>
         <w:t>Project Contract</w:t>
       </w:r>
@@ -4074,7 +4202,6 @@
       </w:pPr>
       <w:bookmarkStart w:id="15" w:name="_Toc188790781"/>
       <w:r>
-        <w:lastRenderedPageBreak/>
         <w:t>Work Date/Hours Logs</w:t>
       </w:r>
       <w:bookmarkEnd w:id="15"/>
@@ -4611,6 +4738,12 @@
         <w:jc w:val="both"/>
       </w:pPr>
       <w:bookmarkStart w:id="16" w:name="_Toc188790782"/>
+    </w:p>
+    <w:p>
+      <w:pPr>
+        <w:pStyle w:val="Heading1"/>
+        <w:jc w:val="both"/>
+      </w:pPr>
       <w:r>
         <w:t>Closing and References</w:t>
       </w:r>
@@ -4693,19 +4826,7 @@
           <w:rPr>
             <w:rStyle w:val="Hyperlink"/>
           </w:rPr>
-          <w:t>htt</w:t>
-        </w:r>
-        <w:r>
-          <w:rPr>
-            <w:rStyle w:val="Hyperlink"/>
-          </w:rPr>
-          <w:t>p</w:t>
-        </w:r>
-        <w:r>
-          <w:rPr>
-            <w:rStyle w:val="Hyperlink"/>
-          </w:rPr>
-          <w:t>s://developers.google.com/analytics/devguides/reporting/data/v1</w:t>
+          <w:t>https://developers.google.com/analytics/devguides/reporting/data/v1</w:t>
         </w:r>
       </w:hyperlink>
       <w:r>
@@ -4734,13 +4855,47 @@
     </w:p>
     <w:p>
       <w:pPr>
+        <w:numPr>
+          <w:ilvl w:val="0"/>
+          <w:numId w:val="73"/>
+        </w:numPr>
         <w:spacing w:line="360" w:lineRule="auto"/>
         <w:jc w:val="both"/>
       </w:pPr>
+      <w:r>
+        <w:t>Arena, F., &amp; Paul, J. (2024). Innovative analytics techniques for financial data lakes.</w:t>
+      </w:r>
     </w:p>
     <w:p>
       <w:pPr>
+        <w:numPr>
+          <w:ilvl w:val="0"/>
+          <w:numId w:val="73"/>
+        </w:numPr>
         <w:spacing w:line="360" w:lineRule="auto"/>
+        <w:jc w:val="both"/>
+      </w:pPr>
+      <w:r>
+        <w:t>Nyoni, R. (2025). Harnessing data analytics for predictive insights: Advancing decision-making with big data innovations. International Journal of Research Publication and Reviews, 6, 2915–2936.</w:t>
+      </w:r>
+    </w:p>
+    <w:p>
+      <w:pPr>
+        <w:numPr>
+          <w:ilvl w:val="0"/>
+          <w:numId w:val="73"/>
+        </w:numPr>
+        <w:spacing w:line="360" w:lineRule="auto"/>
+        <w:jc w:val="both"/>
+      </w:pPr>
+      <w:r>
+        <w:t>Jack, H. (2024). Leveraging AI and data analytics: Revolutionizing competitive intelligence for market insights. https://doi.org/10.13140/RG.2.2.25148.76166</w:t>
+      </w:r>
+    </w:p>
+    <w:p>
+      <w:pPr>
+        <w:spacing w:line="360" w:lineRule="auto"/>
+        <w:ind w:left="720"/>
         <w:jc w:val="both"/>
       </w:pPr>
     </w:p>
@@ -9778,6 +9933,95 @@
     </w:lvl>
   </w:abstractNum>
   <w:abstractNum w:abstractNumId="37" w15:restartNumberingAfterBreak="0">
+    <w:nsid w:val="3F165DB5"/>
+    <w:multiLevelType w:val="hybridMultilevel"/>
+    <w:tmpl w:val="3BAC8EB4"/>
+    <w:lvl w:ilvl="0" w:tplc="0409000F">
+      <w:start w:val="1"/>
+      <w:numFmt w:val="decimal"/>
+      <w:lvlText w:val="%1."/>
+      <w:lvlJc w:val="left"/>
+      <w:pPr>
+        <w:ind w:left="720" w:hanging="360"/>
+      </w:pPr>
+      <w:rPr>
+        <w:rFonts w:hint="default"/>
+      </w:rPr>
+    </w:lvl>
+    <w:lvl w:ilvl="1" w:tplc="04090019" w:tentative="1">
+      <w:start w:val="1"/>
+      <w:numFmt w:val="lowerLetter"/>
+      <w:lvlText w:val="%2."/>
+      <w:lvlJc w:val="left"/>
+      <w:pPr>
+        <w:ind w:left="1440" w:hanging="360"/>
+      </w:pPr>
+    </w:lvl>
+    <w:lvl w:ilvl="2" w:tplc="0409001B" w:tentative="1">
+      <w:start w:val="1"/>
+      <w:numFmt w:val="lowerRoman"/>
+      <w:lvlText w:val="%3."/>
+      <w:lvlJc w:val="right"/>
+      <w:pPr>
+        <w:ind w:left="2160" w:hanging="180"/>
+      </w:pPr>
+    </w:lvl>
+    <w:lvl w:ilvl="3" w:tplc="0409000F" w:tentative="1">
+      <w:start w:val="1"/>
+      <w:numFmt w:val="decimal"/>
+      <w:lvlText w:val="%4."/>
+      <w:lvlJc w:val="left"/>
+      <w:pPr>
+        <w:ind w:left="2880" w:hanging="360"/>
+      </w:pPr>
+    </w:lvl>
+    <w:lvl w:ilvl="4" w:tplc="04090019" w:tentative="1">
+      <w:start w:val="1"/>
+      <w:numFmt w:val="lowerLetter"/>
+      <w:lvlText w:val="%5."/>
+      <w:lvlJc w:val="left"/>
+      <w:pPr>
+        <w:ind w:left="3600" w:hanging="360"/>
+      </w:pPr>
+    </w:lvl>
+    <w:lvl w:ilvl="5" w:tplc="0409001B" w:tentative="1">
+      <w:start w:val="1"/>
+      <w:numFmt w:val="lowerRoman"/>
+      <w:lvlText w:val="%6."/>
+      <w:lvlJc w:val="right"/>
+      <w:pPr>
+        <w:ind w:left="4320" w:hanging="180"/>
+      </w:pPr>
+    </w:lvl>
+    <w:lvl w:ilvl="6" w:tplc="0409000F" w:tentative="1">
+      <w:start w:val="1"/>
+      <w:numFmt w:val="decimal"/>
+      <w:lvlText w:val="%7."/>
+      <w:lvlJc w:val="left"/>
+      <w:pPr>
+        <w:ind w:left="5040" w:hanging="360"/>
+      </w:pPr>
+    </w:lvl>
+    <w:lvl w:ilvl="7" w:tplc="04090019" w:tentative="1">
+      <w:start w:val="1"/>
+      <w:numFmt w:val="lowerLetter"/>
+      <w:lvlText w:val="%8."/>
+      <w:lvlJc w:val="left"/>
+      <w:pPr>
+        <w:ind w:left="5760" w:hanging="360"/>
+      </w:pPr>
+    </w:lvl>
+    <w:lvl w:ilvl="8" w:tplc="0409001B" w:tentative="1">
+      <w:start w:val="1"/>
+      <w:numFmt w:val="lowerRoman"/>
+      <w:lvlText w:val="%9."/>
+      <w:lvlJc w:val="right"/>
+      <w:pPr>
+        <w:ind w:left="6480" w:hanging="180"/>
+      </w:pPr>
+    </w:lvl>
+  </w:abstractNum>
+  <w:abstractNum w:abstractNumId="38" w15:restartNumberingAfterBreak="0">
     <w:nsid w:val="3F490C5A"/>
     <w:multiLevelType w:val="multilevel"/>
     <w:tmpl w:val="F0AEE614"/>
@@ -9890,7 +10134,7 @@
       </w:pPr>
     </w:lvl>
   </w:abstractNum>
-  <w:abstractNum w:abstractNumId="38" w15:restartNumberingAfterBreak="0">
+  <w:abstractNum w:abstractNumId="39" w15:restartNumberingAfterBreak="0">
     <w:nsid w:val="3FE338C3"/>
     <w:multiLevelType w:val="multilevel"/>
     <w:tmpl w:val="C1B825D4"/>
@@ -10039,7 +10283,7 @@
       </w:rPr>
     </w:lvl>
   </w:abstractNum>
-  <w:abstractNum w:abstractNumId="39" w15:restartNumberingAfterBreak="0">
+  <w:abstractNum w:abstractNumId="40" w15:restartNumberingAfterBreak="0">
     <w:nsid w:val="41A50AC2"/>
     <w:multiLevelType w:val="multilevel"/>
     <w:tmpl w:val="D6CAC378"/>
@@ -10188,7 +10432,7 @@
       </w:rPr>
     </w:lvl>
   </w:abstractNum>
-  <w:abstractNum w:abstractNumId="40" w15:restartNumberingAfterBreak="0">
+  <w:abstractNum w:abstractNumId="41" w15:restartNumberingAfterBreak="0">
     <w:nsid w:val="42AB4E56"/>
     <w:multiLevelType w:val="multilevel"/>
     <w:tmpl w:val="0100BA62"/>
@@ -10309,7 +10553,7 @@
       </w:pPr>
     </w:lvl>
   </w:abstractNum>
-  <w:abstractNum w:abstractNumId="41" w15:restartNumberingAfterBreak="0">
+  <w:abstractNum w:abstractNumId="42" w15:restartNumberingAfterBreak="0">
     <w:nsid w:val="444005BE"/>
     <w:multiLevelType w:val="multilevel"/>
     <w:tmpl w:val="EEE80032"/>
@@ -10458,7 +10702,7 @@
       </w:rPr>
     </w:lvl>
   </w:abstractNum>
-  <w:abstractNum w:abstractNumId="42" w15:restartNumberingAfterBreak="0">
+  <w:abstractNum w:abstractNumId="43" w15:restartNumberingAfterBreak="0">
     <w:nsid w:val="46242373"/>
     <w:multiLevelType w:val="multilevel"/>
     <w:tmpl w:val="4822CEC4"/>
@@ -10607,7 +10851,7 @@
       </w:rPr>
     </w:lvl>
   </w:abstractNum>
-  <w:abstractNum w:abstractNumId="43" w15:restartNumberingAfterBreak="0">
+  <w:abstractNum w:abstractNumId="44" w15:restartNumberingAfterBreak="0">
     <w:nsid w:val="46D23717"/>
     <w:multiLevelType w:val="multilevel"/>
     <w:tmpl w:val="799CD37C"/>
@@ -10720,7 +10964,7 @@
       </w:pPr>
     </w:lvl>
   </w:abstractNum>
-  <w:abstractNum w:abstractNumId="44" w15:restartNumberingAfterBreak="0">
+  <w:abstractNum w:abstractNumId="45" w15:restartNumberingAfterBreak="0">
     <w:nsid w:val="46F86D88"/>
     <w:multiLevelType w:val="multilevel"/>
     <w:tmpl w:val="708E5B46"/>
@@ -10869,7 +11113,7 @@
       </w:rPr>
     </w:lvl>
   </w:abstractNum>
-  <w:abstractNum w:abstractNumId="45" w15:restartNumberingAfterBreak="0">
+  <w:abstractNum w:abstractNumId="46" w15:restartNumberingAfterBreak="0">
     <w:nsid w:val="483B3482"/>
     <w:multiLevelType w:val="multilevel"/>
     <w:tmpl w:val="5726D932"/>
@@ -11010,7 +11254,7 @@
       </w:rPr>
     </w:lvl>
   </w:abstractNum>
-  <w:abstractNum w:abstractNumId="46" w15:restartNumberingAfterBreak="0">
+  <w:abstractNum w:abstractNumId="47" w15:restartNumberingAfterBreak="0">
     <w:nsid w:val="48A76BB3"/>
     <w:multiLevelType w:val="multilevel"/>
     <w:tmpl w:val="FA6CB512"/>
@@ -11159,7 +11403,7 @@
       </w:rPr>
     </w:lvl>
   </w:abstractNum>
-  <w:abstractNum w:abstractNumId="47" w15:restartNumberingAfterBreak="0">
+  <w:abstractNum w:abstractNumId="48" w15:restartNumberingAfterBreak="0">
     <w:nsid w:val="49063FF3"/>
     <w:multiLevelType w:val="multilevel"/>
     <w:tmpl w:val="1AA69CDA"/>
@@ -11308,7 +11552,7 @@
       </w:rPr>
     </w:lvl>
   </w:abstractNum>
-  <w:abstractNum w:abstractNumId="48" w15:restartNumberingAfterBreak="0">
+  <w:abstractNum w:abstractNumId="49" w15:restartNumberingAfterBreak="0">
     <w:nsid w:val="4989522D"/>
     <w:multiLevelType w:val="multilevel"/>
     <w:tmpl w:val="998C021E"/>
@@ -11421,7 +11665,7 @@
       </w:pPr>
     </w:lvl>
   </w:abstractNum>
-  <w:abstractNum w:abstractNumId="49" w15:restartNumberingAfterBreak="0">
+  <w:abstractNum w:abstractNumId="50" w15:restartNumberingAfterBreak="0">
     <w:nsid w:val="4A6E1F1B"/>
     <w:multiLevelType w:val="multilevel"/>
     <w:tmpl w:val="3112DA94"/>
@@ -11570,7 +11814,7 @@
       </w:rPr>
     </w:lvl>
   </w:abstractNum>
-  <w:abstractNum w:abstractNumId="50" w15:restartNumberingAfterBreak="0">
+  <w:abstractNum w:abstractNumId="51" w15:restartNumberingAfterBreak="0">
     <w:nsid w:val="4B6105D6"/>
     <w:multiLevelType w:val="multilevel"/>
     <w:tmpl w:val="080635D6"/>
@@ -11719,7 +11963,7 @@
       </w:rPr>
     </w:lvl>
   </w:abstractNum>
-  <w:abstractNum w:abstractNumId="51" w15:restartNumberingAfterBreak="0">
+  <w:abstractNum w:abstractNumId="52" w15:restartNumberingAfterBreak="0">
     <w:nsid w:val="4B7E58FF"/>
     <w:multiLevelType w:val="multilevel"/>
     <w:tmpl w:val="D58E230C"/>
@@ -11832,7 +12076,7 @@
       </w:pPr>
     </w:lvl>
   </w:abstractNum>
-  <w:abstractNum w:abstractNumId="52" w15:restartNumberingAfterBreak="0">
+  <w:abstractNum w:abstractNumId="53" w15:restartNumberingAfterBreak="0">
     <w:nsid w:val="4C5819B5"/>
     <w:multiLevelType w:val="multilevel"/>
     <w:tmpl w:val="B846C858"/>
@@ -11945,7 +12189,7 @@
       </w:pPr>
     </w:lvl>
   </w:abstractNum>
-  <w:abstractNum w:abstractNumId="53" w15:restartNumberingAfterBreak="0">
+  <w:abstractNum w:abstractNumId="54" w15:restartNumberingAfterBreak="0">
     <w:nsid w:val="4D993EB7"/>
     <w:multiLevelType w:val="hybridMultilevel"/>
     <w:tmpl w:val="4142E63E"/>
@@ -12058,7 +12302,7 @@
       </w:rPr>
     </w:lvl>
   </w:abstractNum>
-  <w:abstractNum w:abstractNumId="54" w15:restartNumberingAfterBreak="0">
+  <w:abstractNum w:abstractNumId="55" w15:restartNumberingAfterBreak="0">
     <w:nsid w:val="5108541B"/>
     <w:multiLevelType w:val="multilevel"/>
     <w:tmpl w:val="B410757E"/>
@@ -12175,7 +12419,7 @@
       </w:pPr>
     </w:lvl>
   </w:abstractNum>
-  <w:abstractNum w:abstractNumId="55" w15:restartNumberingAfterBreak="0">
+  <w:abstractNum w:abstractNumId="56" w15:restartNumberingAfterBreak="0">
     <w:nsid w:val="52FA0A35"/>
     <w:multiLevelType w:val="multilevel"/>
     <w:tmpl w:val="7E40DE1C"/>
@@ -12288,7 +12532,7 @@
       </w:pPr>
     </w:lvl>
   </w:abstractNum>
-  <w:abstractNum w:abstractNumId="56" w15:restartNumberingAfterBreak="0">
+  <w:abstractNum w:abstractNumId="57" w15:restartNumberingAfterBreak="0">
     <w:nsid w:val="562A45C9"/>
     <w:multiLevelType w:val="multilevel"/>
     <w:tmpl w:val="D8B06158"/>
@@ -12437,7 +12681,7 @@
       </w:rPr>
     </w:lvl>
   </w:abstractNum>
-  <w:abstractNum w:abstractNumId="57" w15:restartNumberingAfterBreak="0">
+  <w:abstractNum w:abstractNumId="58" w15:restartNumberingAfterBreak="0">
     <w:nsid w:val="56682E9F"/>
     <w:multiLevelType w:val="hybridMultilevel"/>
     <w:tmpl w:val="93E05C92"/>
@@ -12550,7 +12794,7 @@
       </w:rPr>
     </w:lvl>
   </w:abstractNum>
-  <w:abstractNum w:abstractNumId="58" w15:restartNumberingAfterBreak="0">
+  <w:abstractNum w:abstractNumId="59" w15:restartNumberingAfterBreak="0">
     <w:nsid w:val="580D25A8"/>
     <w:multiLevelType w:val="hybridMultilevel"/>
     <w:tmpl w:val="DF94C1F8"/>
@@ -12639,7 +12883,7 @@
       </w:pPr>
     </w:lvl>
   </w:abstractNum>
-  <w:abstractNum w:abstractNumId="59" w15:restartNumberingAfterBreak="0">
+  <w:abstractNum w:abstractNumId="60" w15:restartNumberingAfterBreak="0">
     <w:nsid w:val="5B465597"/>
     <w:multiLevelType w:val="multilevel"/>
     <w:tmpl w:val="AA2491E6"/>
@@ -12756,7 +13000,7 @@
       </w:pPr>
     </w:lvl>
   </w:abstractNum>
-  <w:abstractNum w:abstractNumId="60" w15:restartNumberingAfterBreak="0">
+  <w:abstractNum w:abstractNumId="61" w15:restartNumberingAfterBreak="0">
     <w:nsid w:val="5B8B29BB"/>
     <w:multiLevelType w:val="multilevel"/>
     <w:tmpl w:val="584A8978"/>
@@ -12877,7 +13121,7 @@
       </w:pPr>
     </w:lvl>
   </w:abstractNum>
-  <w:abstractNum w:abstractNumId="61" w15:restartNumberingAfterBreak="0">
+  <w:abstractNum w:abstractNumId="62" w15:restartNumberingAfterBreak="0">
     <w:nsid w:val="5FE06895"/>
     <w:multiLevelType w:val="multilevel"/>
     <w:tmpl w:val="E7C88C48"/>
@@ -13026,7 +13270,7 @@
       </w:rPr>
     </w:lvl>
   </w:abstractNum>
-  <w:abstractNum w:abstractNumId="62" w15:restartNumberingAfterBreak="0">
+  <w:abstractNum w:abstractNumId="63" w15:restartNumberingAfterBreak="0">
     <w:nsid w:val="60D773B3"/>
     <w:multiLevelType w:val="multilevel"/>
     <w:tmpl w:val="FA80B2E2"/>
@@ -13175,7 +13419,7 @@
       </w:rPr>
     </w:lvl>
   </w:abstractNum>
-  <w:abstractNum w:abstractNumId="63" w15:restartNumberingAfterBreak="0">
+  <w:abstractNum w:abstractNumId="64" w15:restartNumberingAfterBreak="0">
     <w:nsid w:val="61457071"/>
     <w:multiLevelType w:val="multilevel"/>
     <w:tmpl w:val="DDC437F2"/>
@@ -13288,7 +13532,7 @@
       </w:pPr>
     </w:lvl>
   </w:abstractNum>
-  <w:abstractNum w:abstractNumId="64" w15:restartNumberingAfterBreak="0">
+  <w:abstractNum w:abstractNumId="65" w15:restartNumberingAfterBreak="0">
     <w:nsid w:val="661C18E1"/>
     <w:multiLevelType w:val="multilevel"/>
     <w:tmpl w:val="4B44BC6E"/>
@@ -13437,7 +13681,7 @@
       </w:rPr>
     </w:lvl>
   </w:abstractNum>
-  <w:abstractNum w:abstractNumId="65" w15:restartNumberingAfterBreak="0">
+  <w:abstractNum w:abstractNumId="66" w15:restartNumberingAfterBreak="0">
     <w:nsid w:val="6882177C"/>
     <w:multiLevelType w:val="hybridMultilevel"/>
     <w:tmpl w:val="43F8FAD4"/>
@@ -13550,7 +13794,7 @@
       </w:rPr>
     </w:lvl>
   </w:abstractNum>
-  <w:abstractNum w:abstractNumId="66" w15:restartNumberingAfterBreak="0">
+  <w:abstractNum w:abstractNumId="67" w15:restartNumberingAfterBreak="0">
     <w:nsid w:val="69C32495"/>
     <w:multiLevelType w:val="multilevel"/>
     <w:tmpl w:val="352C4308"/>
@@ -13667,7 +13911,7 @@
       </w:pPr>
     </w:lvl>
   </w:abstractNum>
-  <w:abstractNum w:abstractNumId="67" w15:restartNumberingAfterBreak="0">
+  <w:abstractNum w:abstractNumId="68" w15:restartNumberingAfterBreak="0">
     <w:nsid w:val="6BCF2764"/>
     <w:multiLevelType w:val="multilevel"/>
     <w:tmpl w:val="D2C0BB48"/>
@@ -13780,7 +14024,7 @@
       </w:pPr>
     </w:lvl>
   </w:abstractNum>
-  <w:abstractNum w:abstractNumId="68" w15:restartNumberingAfterBreak="0">
+  <w:abstractNum w:abstractNumId="69" w15:restartNumberingAfterBreak="0">
     <w:nsid w:val="6DFE009C"/>
     <w:multiLevelType w:val="multilevel"/>
     <w:tmpl w:val="050AAEBE"/>
@@ -13893,7 +14137,7 @@
       </w:pPr>
     </w:lvl>
   </w:abstractNum>
-  <w:abstractNum w:abstractNumId="69" w15:restartNumberingAfterBreak="0">
+  <w:abstractNum w:abstractNumId="70" w15:restartNumberingAfterBreak="0">
     <w:nsid w:val="7104693B"/>
     <w:multiLevelType w:val="hybridMultilevel"/>
     <w:tmpl w:val="4214788E"/>
@@ -14006,7 +14250,7 @@
       </w:rPr>
     </w:lvl>
   </w:abstractNum>
-  <w:abstractNum w:abstractNumId="70" w15:restartNumberingAfterBreak="0">
+  <w:abstractNum w:abstractNumId="71" w15:restartNumberingAfterBreak="0">
     <w:nsid w:val="719061AC"/>
     <w:multiLevelType w:val="multilevel"/>
     <w:tmpl w:val="7F66C99E"/>
@@ -14155,7 +14399,7 @@
       </w:rPr>
     </w:lvl>
   </w:abstractNum>
-  <w:abstractNum w:abstractNumId="71" w15:restartNumberingAfterBreak="0">
+  <w:abstractNum w:abstractNumId="72" w15:restartNumberingAfterBreak="0">
     <w:nsid w:val="72BF53B8"/>
     <w:multiLevelType w:val="multilevel"/>
     <w:tmpl w:val="254C4ECA"/>
@@ -14304,7 +14548,7 @@
       </w:rPr>
     </w:lvl>
   </w:abstractNum>
-  <w:abstractNum w:abstractNumId="72" w15:restartNumberingAfterBreak="0">
+  <w:abstractNum w:abstractNumId="73" w15:restartNumberingAfterBreak="0">
     <w:nsid w:val="7629632E"/>
     <w:multiLevelType w:val="multilevel"/>
     <w:tmpl w:val="2E7EDFF8"/>
@@ -14453,7 +14697,7 @@
       </w:rPr>
     </w:lvl>
   </w:abstractNum>
-  <w:abstractNum w:abstractNumId="73" w15:restartNumberingAfterBreak="0">
+  <w:abstractNum w:abstractNumId="74" w15:restartNumberingAfterBreak="0">
     <w:nsid w:val="77B36345"/>
     <w:multiLevelType w:val="multilevel"/>
     <w:tmpl w:val="0F4080A8"/>
@@ -14566,7 +14810,7 @@
       </w:pPr>
     </w:lvl>
   </w:abstractNum>
-  <w:abstractNum w:abstractNumId="74" w15:restartNumberingAfterBreak="0">
+  <w:abstractNum w:abstractNumId="75" w15:restartNumberingAfterBreak="0">
     <w:nsid w:val="78E06FCD"/>
     <w:multiLevelType w:val="hybridMultilevel"/>
     <w:tmpl w:val="B9C0A0F8"/>
@@ -14679,7 +14923,7 @@
       </w:rPr>
     </w:lvl>
   </w:abstractNum>
-  <w:abstractNum w:abstractNumId="75" w15:restartNumberingAfterBreak="0">
+  <w:abstractNum w:abstractNumId="76" w15:restartNumberingAfterBreak="0">
     <w:nsid w:val="7BC178D7"/>
     <w:multiLevelType w:val="multilevel"/>
     <w:tmpl w:val="5D9EEA46"/>
@@ -14828,7 +15072,7 @@
       </w:rPr>
     </w:lvl>
   </w:abstractNum>
-  <w:abstractNum w:abstractNumId="76" w15:restartNumberingAfterBreak="0">
+  <w:abstractNum w:abstractNumId="77" w15:restartNumberingAfterBreak="0">
     <w:nsid w:val="7D521069"/>
     <w:multiLevelType w:val="multilevel"/>
     <w:tmpl w:val="89142AC0"/>
@@ -14977,7 +15221,7 @@
       </w:rPr>
     </w:lvl>
   </w:abstractNum>
-  <w:abstractNum w:abstractNumId="77" w15:restartNumberingAfterBreak="0">
+  <w:abstractNum w:abstractNumId="78" w15:restartNumberingAfterBreak="0">
     <w:nsid w:val="7E3B01DA"/>
     <w:multiLevelType w:val="multilevel"/>
     <w:tmpl w:val="59BACD5A"/>
@@ -15126,7 +15370,7 @@
       </w:rPr>
     </w:lvl>
   </w:abstractNum>
-  <w:abstractNum w:abstractNumId="78" w15:restartNumberingAfterBreak="0">
+  <w:abstractNum w:abstractNumId="79" w15:restartNumberingAfterBreak="0">
     <w:nsid w:val="7F484120"/>
     <w:multiLevelType w:val="multilevel"/>
     <w:tmpl w:val="72EAF192"/>
@@ -15285,25 +15529,25 @@
     <w:abstractNumId w:val="18"/>
   </w:num>
   <w:num w:numId="4" w16cid:durableId="939411365">
-    <w:abstractNumId w:val="55"/>
+    <w:abstractNumId w:val="56"/>
   </w:num>
   <w:num w:numId="5" w16cid:durableId="1489520114">
     <w:abstractNumId w:val="30"/>
   </w:num>
   <w:num w:numId="6" w16cid:durableId="1687321548">
-    <w:abstractNumId w:val="51"/>
+    <w:abstractNumId w:val="52"/>
   </w:num>
   <w:num w:numId="7" w16cid:durableId="1972513897">
     <w:abstractNumId w:val="22"/>
   </w:num>
   <w:num w:numId="8" w16cid:durableId="103769581">
-    <w:abstractNumId w:val="70"/>
+    <w:abstractNumId w:val="71"/>
   </w:num>
   <w:num w:numId="9" w16cid:durableId="468210694">
-    <w:abstractNumId w:val="46"/>
+    <w:abstractNumId w:val="47"/>
   </w:num>
   <w:num w:numId="10" w16cid:durableId="1222520230">
-    <w:abstractNumId w:val="78"/>
+    <w:abstractNumId w:val="79"/>
   </w:num>
   <w:num w:numId="11" w16cid:durableId="1508984098">
     <w:abstractNumId w:val="34"/>
@@ -15312,13 +15556,13 @@
     <w:abstractNumId w:val="25"/>
   </w:num>
   <w:num w:numId="13" w16cid:durableId="1285379501">
-    <w:abstractNumId w:val="48"/>
+    <w:abstractNumId w:val="49"/>
   </w:num>
   <w:num w:numId="14" w16cid:durableId="1793132665">
     <w:abstractNumId w:val="11"/>
   </w:num>
   <w:num w:numId="15" w16cid:durableId="1792245295">
-    <w:abstractNumId w:val="77"/>
+    <w:abstractNumId w:val="78"/>
   </w:num>
   <w:num w:numId="16" w16cid:durableId="1594361882">
     <w:abstractNumId w:val="2"/>
@@ -15333,22 +15577,22 @@
     <w:abstractNumId w:val="10"/>
   </w:num>
   <w:num w:numId="20" w16cid:durableId="441801785">
-    <w:abstractNumId w:val="54"/>
+    <w:abstractNumId w:val="55"/>
   </w:num>
   <w:num w:numId="21" w16cid:durableId="1667980413">
     <w:abstractNumId w:val="6"/>
   </w:num>
   <w:num w:numId="22" w16cid:durableId="1053309902">
-    <w:abstractNumId w:val="40"/>
+    <w:abstractNumId w:val="41"/>
   </w:num>
   <w:num w:numId="23" w16cid:durableId="1049260305">
-    <w:abstractNumId w:val="60"/>
+    <w:abstractNumId w:val="61"/>
   </w:num>
   <w:num w:numId="24" w16cid:durableId="647051952">
     <w:abstractNumId w:val="4"/>
   </w:num>
   <w:num w:numId="25" w16cid:durableId="45883239">
-    <w:abstractNumId w:val="59"/>
+    <w:abstractNumId w:val="60"/>
   </w:num>
   <w:num w:numId="26" w16cid:durableId="1074858464">
     <w:abstractNumId w:val="24"/>
@@ -15360,13 +15604,13 @@
     <w:abstractNumId w:val="23"/>
   </w:num>
   <w:num w:numId="29" w16cid:durableId="1815566121">
-    <w:abstractNumId w:val="49"/>
+    <w:abstractNumId w:val="50"/>
   </w:num>
   <w:num w:numId="30" w16cid:durableId="1843428855">
-    <w:abstractNumId w:val="66"/>
+    <w:abstractNumId w:val="67"/>
   </w:num>
   <w:num w:numId="31" w16cid:durableId="1213493970">
-    <w:abstractNumId w:val="72"/>
+    <w:abstractNumId w:val="73"/>
   </w:num>
   <w:num w:numId="32" w16cid:durableId="109982841">
     <w:abstractNumId w:val="12"/>
@@ -15375,16 +15619,16 @@
     <w:abstractNumId w:val="32"/>
   </w:num>
   <w:num w:numId="34" w16cid:durableId="631525066">
-    <w:abstractNumId w:val="76"/>
+    <w:abstractNumId w:val="77"/>
   </w:num>
   <w:num w:numId="35" w16cid:durableId="843125446">
-    <w:abstractNumId w:val="47"/>
+    <w:abstractNumId w:val="48"/>
   </w:num>
   <w:num w:numId="36" w16cid:durableId="1319922488">
-    <w:abstractNumId w:val="44"/>
+    <w:abstractNumId w:val="45"/>
   </w:num>
   <w:num w:numId="37" w16cid:durableId="490411694">
-    <w:abstractNumId w:val="75"/>
+    <w:abstractNumId w:val="76"/>
   </w:num>
   <w:num w:numId="38" w16cid:durableId="713190695">
     <w:abstractNumId w:val="9"/>
@@ -15393,7 +15637,7 @@
     <w:abstractNumId w:val="19"/>
   </w:num>
   <w:num w:numId="40" w16cid:durableId="1106733285">
-    <w:abstractNumId w:val="65"/>
+    <w:abstractNumId w:val="66"/>
   </w:num>
   <w:num w:numId="41" w16cid:durableId="423957261">
     <w:abstractNumId w:val="7"/>
@@ -15402,10 +15646,10 @@
     <w:abstractNumId w:val="1"/>
   </w:num>
   <w:num w:numId="43" w16cid:durableId="419253765">
-    <w:abstractNumId w:val="61"/>
+    <w:abstractNumId w:val="62"/>
   </w:num>
   <w:num w:numId="44" w16cid:durableId="138423646">
-    <w:abstractNumId w:val="71"/>
+    <w:abstractNumId w:val="72"/>
   </w:num>
   <w:num w:numId="45" w16cid:durableId="727606771">
     <w:abstractNumId w:val="28"/>
@@ -15414,10 +15658,10 @@
     <w:abstractNumId w:val="33"/>
   </w:num>
   <w:num w:numId="47" w16cid:durableId="859776308">
-    <w:abstractNumId w:val="52"/>
+    <w:abstractNumId w:val="53"/>
   </w:num>
   <w:num w:numId="48" w16cid:durableId="727610089">
-    <w:abstractNumId w:val="68"/>
+    <w:abstractNumId w:val="69"/>
   </w:num>
   <w:num w:numId="49" w16cid:durableId="86316005">
     <w:abstractNumId w:val="3"/>
@@ -15426,10 +15670,10 @@
     <w:abstractNumId w:val="26"/>
   </w:num>
   <w:num w:numId="51" w16cid:durableId="1600062695">
-    <w:abstractNumId w:val="43"/>
+    <w:abstractNumId w:val="44"/>
   </w:num>
   <w:num w:numId="52" w16cid:durableId="1070691587">
-    <w:abstractNumId w:val="64"/>
+    <w:abstractNumId w:val="65"/>
   </w:num>
   <w:num w:numId="53" w16cid:durableId="1916627806">
     <w:abstractNumId w:val="14"/>
@@ -15438,28 +15682,28 @@
     <w:abstractNumId w:val="36"/>
   </w:num>
   <w:num w:numId="55" w16cid:durableId="1607076478">
-    <w:abstractNumId w:val="50"/>
+    <w:abstractNumId w:val="51"/>
   </w:num>
   <w:num w:numId="56" w16cid:durableId="412973432">
-    <w:abstractNumId w:val="67"/>
+    <w:abstractNumId w:val="68"/>
   </w:num>
   <w:num w:numId="57" w16cid:durableId="543254547">
-    <w:abstractNumId w:val="58"/>
+    <w:abstractNumId w:val="59"/>
   </w:num>
   <w:num w:numId="58" w16cid:durableId="1717927463">
-    <w:abstractNumId w:val="41"/>
+    <w:abstractNumId w:val="42"/>
   </w:num>
   <w:num w:numId="59" w16cid:durableId="1189181899">
+    <w:abstractNumId w:val="64"/>
+  </w:num>
+  <w:num w:numId="60" w16cid:durableId="802161892">
+    <w:abstractNumId w:val="40"/>
+  </w:num>
+  <w:num w:numId="61" w16cid:durableId="302586038">
     <w:abstractNumId w:val="63"/>
   </w:num>
-  <w:num w:numId="60" w16cid:durableId="802161892">
-    <w:abstractNumId w:val="39"/>
-  </w:num>
-  <w:num w:numId="61" w16cid:durableId="302586038">
-    <w:abstractNumId w:val="62"/>
-  </w:num>
   <w:num w:numId="62" w16cid:durableId="1566066156">
-    <w:abstractNumId w:val="42"/>
+    <w:abstractNumId w:val="43"/>
   </w:num>
   <w:num w:numId="63" w16cid:durableId="216087682">
     <w:abstractNumId w:val="21"/>
@@ -15474,22 +15718,22 @@
     <w:abstractNumId w:val="16"/>
   </w:num>
   <w:num w:numId="67" w16cid:durableId="148208062">
-    <w:abstractNumId w:val="37"/>
+    <w:abstractNumId w:val="38"/>
   </w:num>
   <w:num w:numId="68" w16cid:durableId="1424493087">
-    <w:abstractNumId w:val="38"/>
+    <w:abstractNumId w:val="39"/>
   </w:num>
   <w:num w:numId="69" w16cid:durableId="654182735">
-    <w:abstractNumId w:val="73"/>
+    <w:abstractNumId w:val="74"/>
   </w:num>
   <w:num w:numId="70" w16cid:durableId="1329478564">
-    <w:abstractNumId w:val="45"/>
+    <w:abstractNumId w:val="46"/>
   </w:num>
   <w:num w:numId="71" w16cid:durableId="1614096831">
     <w:abstractNumId w:val="35"/>
   </w:num>
   <w:num w:numId="72" w16cid:durableId="2066568001">
-    <w:abstractNumId w:val="56"/>
+    <w:abstractNumId w:val="57"/>
   </w:num>
   <w:num w:numId="73" w16cid:durableId="1659187773">
     <w:abstractNumId w:val="0"/>
@@ -15498,19 +15742,22 @@
     <w:abstractNumId w:val="15"/>
   </w:num>
   <w:num w:numId="75" w16cid:durableId="1673337378">
-    <w:abstractNumId w:val="53"/>
+    <w:abstractNumId w:val="54"/>
   </w:num>
   <w:num w:numId="76" w16cid:durableId="1034237531">
-    <w:abstractNumId w:val="69"/>
+    <w:abstractNumId w:val="70"/>
   </w:num>
   <w:num w:numId="77" w16cid:durableId="483935009">
-    <w:abstractNumId w:val="74"/>
+    <w:abstractNumId w:val="75"/>
   </w:num>
   <w:num w:numId="78" w16cid:durableId="196436133">
-    <w:abstractNumId w:val="57"/>
+    <w:abstractNumId w:val="58"/>
   </w:num>
   <w:num w:numId="79" w16cid:durableId="1846356855">
     <w:abstractNumId w:val="29"/>
+  </w:num>
+  <w:num w:numId="80" w16cid:durableId="227156230">
+    <w:abstractNumId w:val="37"/>
   </w:num>
 </w:numbering>
 </file>
